--- a/Week1/Assignment_5.docx
+++ b/Week1/Assignment_5.docx
@@ -1,171 +1,602 @@
 
 <file path=word/document.xml><?xml version="1.0" encoding="utf-8"?>
-<w:document xmlns:mc="http://schemas.openxmlformats.org/markup-compatibility/2006" xmlns:o="urn:schemas-microsoft-com:office:office" xmlns:r="http://schemas.openxmlformats.org/officeDocument/2006/relationships" xmlns:m="http://schemas.openxmlformats.org/officeDocument/2006/math" xmlns:v="urn:schemas-microsoft-com:vml" xmlns:wp="http://schemas.openxmlformats.org/drawingml/2006/wordprocessingDrawing" xmlns:w10="urn:schemas-microsoft-com:office:word" xmlns:w="http://schemas.openxmlformats.org/wordprocessingml/2006/main" xmlns:wne="http://schemas.microsoft.com/office/word/2006/wordml" xmlns:sl="http://schemas.openxmlformats.org/schemaLibrary/2006/main" xmlns:a="http://schemas.openxmlformats.org/drawingml/2006/main" xmlns:pic="http://schemas.openxmlformats.org/drawingml/2006/picture" xmlns:c="http://schemas.openxmlformats.org/drawingml/2006/chart" xmlns:lc="http://schemas.openxmlformats.org/drawingml/2006/lockedCanvas" xmlns:dgm="http://schemas.openxmlformats.org/drawingml/2006/diagram" xmlns:wps="http://schemas.microsoft.com/office/word/2010/wordprocessingShape" xmlns:wpg="http://schemas.microsoft.com/office/word/2010/wordprocessingGroup" xmlns:w14="http://schemas.microsoft.com/office/word/2010/wordml" xmlns:w15="http://schemas.microsoft.com/office/word/2012/wordml">
+<w:document xmlns:wpc="http://schemas.microsoft.com/office/word/2010/wordprocessingCanvas" xmlns:cx="http://schemas.microsoft.com/office/drawing/2014/chartex" xmlns:cx1="http://schemas.microsoft.com/office/drawing/2015/9/8/chartex" xmlns:cx2="http://schemas.microsoft.com/office/drawing/2015/10/21/chartex" xmlns:cx3="http://schemas.microsoft.com/office/drawing/2016/5/9/chartex" xmlns:cx4="http://schemas.microsoft.com/office/drawing/2016/5/10/chartex" xmlns:cx5="http://schemas.microsoft.com/office/drawing/2016/5/11/chartex" xmlns:cx6="http://schemas.microsoft.com/office/drawing/2016/5/12/chartex" xmlns:cx7="http://schemas.microsoft.com/office/drawing/2016/5/13/chartex" xmlns:cx8="http://schemas.microsoft.com/office/drawing/2016/5/14/chartex" xmlns:mc="http://schemas.openxmlformats.org/markup-compatibility/2006" xmlns:aink="http://schemas.microsoft.com/office/drawing/2016/ink" xmlns:am3d="http://schemas.microsoft.com/office/drawing/2017/model3d" xmlns:o="urn:schemas-microsoft-com:office:office" xmlns:oel="http://schemas.microsoft.com/office/2019/extlst" xmlns:r="http://schemas.openxmlformats.org/officeDocument/2006/relationships" xmlns:m="http://schemas.openxmlformats.org/officeDocument/2006/math" xmlns:v="urn:schemas-microsoft-com:vml" xmlns:wp14="http://schemas.microsoft.com/office/word/2010/wordprocessingDrawing" xmlns:wp="http://schemas.openxmlformats.org/drawingml/2006/wordprocessingDrawing" xmlns:w10="urn:schemas-microsoft-com:office:word" xmlns:w="http://schemas.openxmlformats.org/wordprocessingml/2006/main" xmlns:w14="http://schemas.microsoft.com/office/word/2010/wordml" xmlns:w15="http://schemas.microsoft.com/office/word/2012/wordml" xmlns:w16cex="http://schemas.microsoft.com/office/word/2018/wordml/cex" xmlns:w16cid="http://schemas.microsoft.com/office/word/2016/wordml/cid" xmlns:w16="http://schemas.microsoft.com/office/word/2018/wordml" xmlns:w16du="http://schemas.microsoft.com/office/word/2023/wordml/word16du" xmlns:w16sdtdh="http://schemas.microsoft.com/office/word/2020/wordml/sdtdatahash" xmlns:w16se="http://schemas.microsoft.com/office/word/2015/wordml/symex" xmlns:wpg="http://schemas.microsoft.com/office/word/2010/wordprocessingGroup" xmlns:wpi="http://schemas.microsoft.com/office/word/2010/wordprocessingInk" xmlns:wne="http://schemas.microsoft.com/office/word/2006/wordml" xmlns:wps="http://schemas.microsoft.com/office/word/2010/wordprocessingShape" mc:Ignorable="w14 w15 w16se w16cid w16 w16cex w16sdtdh wp14">
   <w:body>
     <w:p>
       <w:pPr>
-        <w:spacing w:before="220" w:line="259.20000000000005" w:lineRule="auto"/>
-        <w:rPr/>
-      </w:pPr>
-      <w:r>
-        <w:rPr>
-          <w:rtl w:val="0"/>
-        </w:rPr>
-        <w:t xml:space="preserve">1. What does an empty dictionary's code look like?</w:t>
-      </w:r>
-    </w:p>
-    <w:p>
-      <w:pPr>
-        <w:spacing w:before="220" w:line="259.20000000000005" w:lineRule="auto"/>
-        <w:rPr/>
-      </w:pPr>
-      <w:r>
-        <w:rPr>
-          <w:rtl w:val="0"/>
-        </w:rPr>
-        <w:t xml:space="preserve">2. What is the value of a dictionary value with the key 'foo' and the value 42?</w:t>
-      </w:r>
-    </w:p>
-    <w:p>
-      <w:pPr>
-        <w:spacing w:before="220" w:line="259.20000000000005" w:lineRule="auto"/>
-        <w:rPr/>
-      </w:pPr>
-      <w:r>
-        <w:rPr>
-          <w:rtl w:val="0"/>
-        </w:rPr>
-        <w:t xml:space="preserve">3. What is the most significant distinction between a dictionary and a list?</w:t>
-      </w:r>
-    </w:p>
-    <w:p>
-      <w:pPr>
-        <w:spacing w:before="220" w:line="259.20000000000005" w:lineRule="auto"/>
-        <w:rPr/>
-      </w:pPr>
-      <w:r>
-        <w:rPr>
-          <w:rtl w:val="0"/>
-        </w:rPr>
-        <w:t xml:space="preserve">4. What happens if you try to access spam['foo'] if spam is {'bar': 100}?</w:t>
-      </w:r>
-    </w:p>
-    <w:p>
-      <w:pPr>
-        <w:spacing w:before="220" w:line="259.20000000000005" w:lineRule="auto"/>
-        <w:rPr/>
-      </w:pPr>
-      <w:r>
-        <w:rPr>
-          <w:rtl w:val="0"/>
-        </w:rPr>
-        <w:t xml:space="preserve">5. If a dictionary is stored in spam, what is the difference between the expressions 'cat' in spam and 'cat' in spam.keys()?</w:t>
-      </w:r>
-    </w:p>
-    <w:p>
-      <w:pPr>
-        <w:spacing w:before="220" w:line="259.20000000000005" w:lineRule="auto"/>
-        <w:rPr/>
-      </w:pPr>
-      <w:r>
-        <w:rPr>
-          <w:rtl w:val="0"/>
-        </w:rPr>
-        <w:t xml:space="preserve">6. If a dictionary is stored in spam, what is the difference between the expressions 'cat' in spam and 'cat' in spam.values()?</w:t>
-      </w:r>
-    </w:p>
-    <w:p>
-      <w:pPr>
-        <w:spacing w:before="220" w:line="259.20000000000005" w:lineRule="auto"/>
-        <w:rPr/>
-      </w:pPr>
-      <w:r>
-        <w:rPr>
-          <w:rtl w:val="0"/>
-        </w:rPr>
-        <w:t xml:space="preserve">7. What is a shortcut for the following code?</w:t>
-      </w:r>
-    </w:p>
-    <w:p>
-      <w:pPr>
-        <w:spacing w:before="220" w:line="259.20000000000005" w:lineRule="auto"/>
-        <w:rPr/>
-      </w:pPr>
-      <w:r>
-        <w:rPr>
-          <w:rtl w:val="0"/>
-        </w:rPr>
-        <w:t xml:space="preserve">if 'color' not in spam:</w:t>
-      </w:r>
-    </w:p>
-    <w:p>
-      <w:pPr>
-        <w:spacing w:before="220" w:line="259.20000000000005" w:lineRule="auto"/>
-        <w:rPr/>
-      </w:pPr>
-      <w:r>
-        <w:rPr>
-          <w:rtl w:val="0"/>
-        </w:rPr>
-        <w:t xml:space="preserve">spam['color'] = 'black'</w:t>
-      </w:r>
-    </w:p>
-    <w:p>
-      <w:pPr>
-        <w:spacing w:before="220" w:line="259.20000000000005" w:lineRule="auto"/>
-        <w:rPr/>
-      </w:pPr>
-      <w:r>
-        <w:rPr>
-          <w:rtl w:val="0"/>
-        </w:rPr>
-      </w:r>
-    </w:p>
-    <w:p>
-      <w:pPr>
-        <w:spacing w:before="220" w:line="259.20000000000005" w:lineRule="auto"/>
-        <w:rPr/>
-      </w:pPr>
-      <w:r>
-        <w:rPr>
-          <w:rtl w:val="0"/>
-        </w:rPr>
-        <w:t xml:space="preserve">8. How do you "pretty print" dictionary values using which module and function?</w:t>
-      </w:r>
-    </w:p>
-    <w:p>
-      <w:pPr>
-        <w:spacing w:after="160" w:before="0" w:lineRule="auto"/>
-        <w:rPr/>
-      </w:pPr>
-      <w:r>
-        <w:rPr>
-          <w:rtl w:val="0"/>
-        </w:rPr>
+        <w:pStyle w:val="ListParagraph"/>
+        <w:numPr>
+          <w:ilvl w:val="0"/>
+          <w:numId w:val="1"/>
+        </w:numPr>
+        <w:spacing w:before="220"/>
+        <w:rPr>
+          <w:rFonts w:cstheme="minorHAnsi"/>
+        </w:rPr>
+      </w:pPr>
+      <w:r>
+        <w:rPr>
+          <w:rFonts w:cstheme="minorHAnsi"/>
+        </w:rPr>
+        <w:t>What does an empty dictionary's code look like?</w:t>
+      </w:r>
+    </w:p>
+    <w:p>
+      <w:pPr>
+        <w:spacing w:before="220"/>
+        <w:rPr>
+          <w:rFonts w:cstheme="minorHAnsi"/>
+        </w:rPr>
+      </w:pPr>
+      <w:r>
+        <w:rPr>
+          <w:rFonts w:cstheme="minorHAnsi"/>
+        </w:rPr>
+        <w:t xml:space="preserve">         </w:t>
+      </w:r>
+      <w:r>
+        <w:rPr>
+          <w:rFonts w:cstheme="minorHAnsi"/>
+        </w:rPr>
+        <w:t>my_dictionary = {}</w:t>
+      </w:r>
+    </w:p>
+    <w:p>
+      <w:pPr>
+        <w:pStyle w:val="ListParagraph"/>
+        <w:numPr>
+          <w:ilvl w:val="0"/>
+          <w:numId w:val="1"/>
+        </w:numPr>
+        <w:spacing w:before="220"/>
+        <w:rPr>
+          <w:rFonts w:cstheme="minorHAnsi"/>
+        </w:rPr>
+      </w:pPr>
+      <w:r>
+        <w:rPr>
+          <w:rFonts w:cstheme="minorHAnsi"/>
+        </w:rPr>
+        <w:t>What is the value of a dictionary value with the key 'foo' and the value 42?</w:t>
+      </w:r>
+    </w:p>
+    <w:p>
+      <w:pPr>
+        <w:spacing w:before="220"/>
+        <w:rPr>
+          <w:rFonts w:cstheme="minorHAnsi"/>
+        </w:rPr>
+      </w:pPr>
+      <w:r>
+        <w:rPr>
+          <w:rFonts w:cstheme="minorHAnsi"/>
+        </w:rPr>
+        <w:t xml:space="preserve">         Answer = 42</w:t>
+      </w:r>
+    </w:p>
+    <w:p>
+      <w:pPr>
+        <w:pStyle w:val="ListParagraph"/>
+        <w:numPr>
+          <w:ilvl w:val="0"/>
+          <w:numId w:val="1"/>
+        </w:numPr>
+        <w:spacing w:before="220"/>
+        <w:rPr>
+          <w:rFonts w:cstheme="minorHAnsi"/>
+        </w:rPr>
+      </w:pPr>
+      <w:r>
+        <w:rPr>
+          <w:rFonts w:cstheme="minorHAnsi"/>
+        </w:rPr>
+        <w:t>What is the most significant distinction between a dictionary and a list?</w:t>
+      </w:r>
+    </w:p>
+    <w:p>
+      <w:pPr>
+        <w:spacing w:before="220"/>
+        <w:rPr>
+          <w:rFonts w:cstheme="minorHAnsi"/>
+        </w:rPr>
+      </w:pPr>
+      <w:r>
+        <w:rPr>
+          <w:rFonts w:cstheme="minorHAnsi"/>
+        </w:rPr>
+        <w:t xml:space="preserve">   L</w:t>
+      </w:r>
+      <w:r>
+        <w:rPr>
+          <w:rFonts w:cstheme="minorHAnsi"/>
+        </w:rPr>
+        <w:t xml:space="preserve">ists are ordered collections accessed by indices, while dictionaries are unordered collections </w:t>
+      </w:r>
+      <w:r>
+        <w:rPr>
+          <w:rFonts w:cstheme="minorHAnsi"/>
+        </w:rPr>
+        <w:t xml:space="preserve">   </w:t>
+      </w:r>
+      <w:r>
+        <w:rPr>
+          <w:rFonts w:cstheme="minorHAnsi"/>
+        </w:rPr>
+        <w:t>accessed by unique keys. Lists are suitable for storing elements when the order matters, while dictionaries are useful for mapping unique keys to corresponding values.</w:t>
+      </w:r>
+    </w:p>
+    <w:p>
+      <w:pPr>
+        <w:spacing w:before="220"/>
+        <w:rPr>
+          <w:rFonts w:cstheme="minorHAnsi"/>
+        </w:rPr>
+      </w:pPr>
+      <w:r>
+        <w:rPr>
+          <w:rFonts w:cstheme="minorHAnsi"/>
+        </w:rPr>
+        <w:t>List: Lists are mutable, meaning you can change, add, or remove elements after creation. You can modify elements at specific indices or use methods to add or remove elements from the list.</w:t>
+      </w:r>
+    </w:p>
+    <w:p>
+      <w:pPr>
+        <w:spacing w:before="220"/>
+        <w:rPr>
+          <w:rFonts w:cstheme="minorHAnsi"/>
+        </w:rPr>
+      </w:pPr>
+      <w:r>
+        <w:rPr>
+          <w:rFonts w:cstheme="minorHAnsi"/>
+        </w:rPr>
+        <w:t>Dictionary: Dictionaries are also mutable. You can modify the value associated with a particular key, add new key-value pairs, or remove existing key-value pairs</w:t>
+      </w:r>
+    </w:p>
+    <w:p>
+      <w:pPr>
+        <w:spacing w:before="220"/>
+        <w:rPr>
+          <w:rFonts w:cstheme="minorHAnsi"/>
+        </w:rPr>
+      </w:pPr>
+      <w:r>
+        <w:rPr>
+          <w:rFonts w:cstheme="minorHAnsi"/>
+        </w:rPr>
+        <w:t xml:space="preserve">           </w:t>
+      </w:r>
+    </w:p>
+    <w:p>
+      <w:pPr>
+        <w:pStyle w:val="ListParagraph"/>
+        <w:numPr>
+          <w:ilvl w:val="0"/>
+          <w:numId w:val="1"/>
+        </w:numPr>
+        <w:spacing w:before="220"/>
+        <w:rPr>
+          <w:rFonts w:cstheme="minorHAnsi"/>
+        </w:rPr>
+      </w:pPr>
+      <w:r>
+        <w:rPr>
+          <w:rFonts w:cstheme="minorHAnsi"/>
+        </w:rPr>
+        <w:t>What happens if you try to access spam['foo'] if spam is {'bar': 100}?</w:t>
+      </w:r>
+    </w:p>
+    <w:p>
+      <w:pPr>
+        <w:spacing w:before="220"/>
+        <w:rPr>
+          <w:rFonts w:cstheme="minorHAnsi"/>
+        </w:rPr>
+      </w:pPr>
+      <w:r>
+        <w:rPr>
+          <w:rFonts w:cstheme="minorHAnsi"/>
+        </w:rPr>
+        <w:t xml:space="preserve">          Answer = </w:t>
+      </w:r>
+      <w:r>
+        <w:rPr>
+          <w:rFonts w:cstheme="minorHAnsi"/>
+        </w:rPr>
+        <w:t>KeyError: 'foo'</w:t>
+      </w:r>
+      <w:r>
+        <w:rPr>
+          <w:rFonts w:cstheme="minorHAnsi"/>
+        </w:rPr>
+        <w:t xml:space="preserve"> </w:t>
+      </w:r>
+    </w:p>
+    <w:p>
+      <w:pPr>
+        <w:spacing w:before="220"/>
+        <w:rPr>
+          <w:rFonts w:cstheme="minorHAnsi"/>
+        </w:rPr>
+      </w:pPr>
+      <w:r>
+        <w:rPr>
+          <w:rFonts w:cstheme="minorHAnsi"/>
+        </w:rPr>
+        <w:t xml:space="preserve">         </w:t>
+      </w:r>
+    </w:p>
+    <w:p>
+      <w:pPr>
+        <w:pStyle w:val="ListParagraph"/>
+        <w:numPr>
+          <w:ilvl w:val="0"/>
+          <w:numId w:val="1"/>
+        </w:numPr>
+        <w:spacing w:before="220"/>
+        <w:rPr>
+          <w:rFonts w:cstheme="minorHAnsi"/>
+        </w:rPr>
+      </w:pPr>
+      <w:r>
+        <w:rPr>
+          <w:rFonts w:cstheme="minorHAnsi"/>
+        </w:rPr>
+        <w:t>If a dictionary is stored in spam, what is the difference between the expressions 'cat' in spam and 'cat' in spam.keys()?</w:t>
+      </w:r>
+    </w:p>
+    <w:p>
+      <w:pPr>
+        <w:spacing w:before="220"/>
+        <w:ind w:left="720"/>
+        <w:rPr>
+          <w:rFonts w:cstheme="minorHAnsi"/>
+        </w:rPr>
+      </w:pPr>
+      <w:r>
+        <w:rPr>
+          <w:rFonts w:cstheme="minorHAnsi"/>
+        </w:rPr>
+        <w:t>Cat in spam = it will return true if any of the key is matched with cat</w:t>
+      </w:r>
+    </w:p>
+    <w:p>
+      <w:pPr>
+        <w:spacing w:before="220"/>
+        <w:ind w:left="720"/>
+        <w:rPr>
+          <w:rFonts w:cstheme="minorHAnsi"/>
+        </w:rPr>
+      </w:pPr>
+      <w:r>
+        <w:rPr>
+          <w:rFonts w:cstheme="minorHAnsi"/>
+        </w:rPr>
+        <w:t>Cat in spam.keys()</w:t>
+      </w:r>
+      <w:r>
+        <w:rPr>
+          <w:rFonts w:cstheme="minorHAnsi"/>
+        </w:rPr>
+        <w:t>= it will return true if any of the key is matched with cat</w:t>
+      </w:r>
+    </w:p>
+    <w:p>
+      <w:pPr>
+        <w:spacing w:before="220"/>
+        <w:ind w:left="720"/>
+        <w:rPr>
+          <w:rFonts w:cstheme="minorHAnsi"/>
+        </w:rPr>
+      </w:pPr>
+      <w:r>
+        <w:rPr>
+          <w:rFonts w:cstheme="minorHAnsi"/>
+        </w:rPr>
+        <w:t>Both expressions will search for the key ‘cat’</w:t>
+      </w:r>
+    </w:p>
+    <w:p>
+      <w:pPr>
+        <w:pStyle w:val="ListParagraph"/>
+        <w:numPr>
+          <w:ilvl w:val="0"/>
+          <w:numId w:val="1"/>
+        </w:numPr>
+        <w:spacing w:before="220"/>
+        <w:rPr>
+          <w:rFonts w:cstheme="minorHAnsi"/>
+        </w:rPr>
+      </w:pPr>
+      <w:r>
+        <w:rPr>
+          <w:rFonts w:cstheme="minorHAnsi"/>
+        </w:rPr>
+        <w:t>If a dictionary is stored in spam, what is the difference between the expressions 'cat' in spam and 'cat' in spam.values()?</w:t>
+      </w:r>
+    </w:p>
+    <w:p>
+      <w:pPr>
+        <w:spacing w:before="220"/>
+        <w:ind w:left="720"/>
+        <w:rPr>
+          <w:rFonts w:cstheme="minorHAnsi"/>
+        </w:rPr>
+      </w:pPr>
+      <w:r>
+        <w:rPr>
+          <w:rFonts w:cstheme="minorHAnsi"/>
+        </w:rPr>
+        <w:t xml:space="preserve">       </w:t>
+      </w:r>
+      <w:r>
+        <w:rPr>
+          <w:rFonts w:cstheme="minorHAnsi"/>
+        </w:rPr>
+        <w:t>Cat in spam = it will return true if any of the key is matched with cat</w:t>
+      </w:r>
+    </w:p>
+    <w:p>
+      <w:pPr>
+        <w:spacing w:before="220"/>
+        <w:ind w:left="720"/>
+        <w:rPr>
+          <w:rFonts w:cstheme="minorHAnsi"/>
+        </w:rPr>
+      </w:pPr>
+      <w:r>
+        <w:rPr>
+          <w:rFonts w:cstheme="minorHAnsi"/>
+        </w:rPr>
+        <w:t xml:space="preserve">        Cat in spam.values() = it will return true if any of value is matched with cat, this will look for the values </w:t>
+      </w:r>
+    </w:p>
+    <w:p>
+      <w:pPr>
+        <w:spacing w:before="220"/>
+        <w:rPr>
+          <w:rFonts w:cstheme="minorHAnsi"/>
+        </w:rPr>
+      </w:pPr>
+    </w:p>
+    <w:p>
+      <w:pPr>
+        <w:spacing w:before="220"/>
+        <w:rPr>
+          <w:rFonts w:cstheme="minorHAnsi"/>
+        </w:rPr>
+      </w:pPr>
+      <w:r>
+        <w:rPr>
+          <w:rFonts w:cstheme="minorHAnsi"/>
+        </w:rPr>
+        <w:t>7. What is a shortcut for the following code?</w:t>
+      </w:r>
+    </w:p>
+    <w:p>
+      <w:pPr>
+        <w:spacing w:before="220"/>
+        <w:rPr>
+          <w:rFonts w:cstheme="minorHAnsi"/>
+        </w:rPr>
+      </w:pPr>
+      <w:r>
+        <w:rPr>
+          <w:rFonts w:cstheme="minorHAnsi"/>
+        </w:rPr>
+        <w:t>if 'color' not in spam:</w:t>
+      </w:r>
+    </w:p>
+    <w:p>
+      <w:pPr>
+        <w:spacing w:before="220"/>
+        <w:rPr>
+          <w:rFonts w:cstheme="minorHAnsi"/>
+        </w:rPr>
+      </w:pPr>
+      <w:r>
+        <w:rPr>
+          <w:rFonts w:cstheme="minorHAnsi"/>
+        </w:rPr>
+        <w:t>spam['color'] = 'black</w:t>
+      </w:r>
+      <w:r>
+        <w:rPr>
+          <w:rFonts w:cstheme="minorHAnsi"/>
+        </w:rPr>
+        <w:t xml:space="preserve">’ </w:t>
+      </w:r>
+    </w:p>
+    <w:p>
+      <w:pPr>
+        <w:spacing w:before="220"/>
+        <w:rPr>
+          <w:rFonts w:cstheme="minorHAnsi"/>
+        </w:rPr>
+      </w:pPr>
+      <w:r>
+        <w:rPr>
+          <w:rFonts w:cstheme="minorHAnsi"/>
+        </w:rPr>
+        <w:lastRenderedPageBreak/>
+        <w:t xml:space="preserve">Answer = </w:t>
+      </w:r>
+      <w:r>
+        <w:rPr>
+          <w:rFonts w:cstheme="minorHAnsi"/>
+        </w:rPr>
+        <w:t>spam.setdefault('color', 'black')</w:t>
+      </w:r>
+    </w:p>
+    <w:p>
+      <w:pPr>
+        <w:spacing w:before="220"/>
+        <w:rPr>
+          <w:rFonts w:cstheme="minorHAnsi"/>
+        </w:rPr>
+      </w:pPr>
+      <w:r>
+        <w:rPr>
+          <w:rFonts w:cstheme="minorHAnsi"/>
+        </w:rPr>
+        <w:t>8. How do you "pretty print" dictionary values using which module and function?</w:t>
+      </w:r>
+    </w:p>
+    <w:p>
+      <w:pPr>
+        <w:rPr>
+          <w:rFonts w:cstheme="minorHAnsi"/>
+        </w:rPr>
+      </w:pPr>
+      <w:r>
+        <w:rPr>
+          <w:rFonts w:cstheme="minorHAnsi"/>
+        </w:rPr>
+        <w:t>Import pprint</w:t>
+      </w:r>
+    </w:p>
+    <w:p>
+      <w:pPr>
+        <w:rPr>
+          <w:rFonts w:cstheme="minorHAnsi"/>
+        </w:rPr>
+      </w:pPr>
+      <w:r>
+        <w:rPr>
+          <w:rFonts w:cstheme="minorHAnsi"/>
+        </w:rPr>
+        <w:t>Spam={1:’one’,2:’two’}</w:t>
+      </w:r>
+    </w:p>
+    <w:p>
+      <w:pPr>
+        <w:rPr>
+          <w:rFonts w:cstheme="minorHAnsi"/>
+        </w:rPr>
+      </w:pPr>
+      <w:r>
+        <w:rPr>
+          <w:rFonts w:cstheme="minorHAnsi"/>
+        </w:rPr>
+        <w:t>Pprint.pprint(Spam)</w:t>
       </w:r>
     </w:p>
     <w:sectPr>
-      <w:pgSz w:h="16838" w:w="11906" w:orient="portrait"/>
-      <w:pgMar w:bottom="1440" w:top="1440" w:left="1440" w:right="1440" w:header="0" w:footer="0"/>
+      <w:pgSz w:w="11906" w:h="16838"/>
+      <w:pgMar w:top="1440" w:right="1440" w:bottom="1440" w:left="1440" w:header="0" w:footer="0" w:gutter="0"/>
       <w:pgNumType w:start="1"/>
+      <w:cols w:space="720"/>
     </w:sectPr>
   </w:body>
 </w:document>
 </file>
 
 <file path=word/numbering.xml><?xml version="1.0" encoding="utf-8"?>
-<w:numbering xmlns:mc="http://schemas.openxmlformats.org/markup-compatibility/2006" xmlns:o="urn:schemas-microsoft-com:office:office" xmlns:r="http://schemas.openxmlformats.org/officeDocument/2006/relationships" xmlns:m="http://schemas.openxmlformats.org/officeDocument/2006/math" xmlns:v="urn:schemas-microsoft-com:vml" xmlns:wp="http://schemas.openxmlformats.org/drawingml/2006/wordprocessingDrawing" xmlns:w10="urn:schemas-microsoft-com:office:word" xmlns:w="http://schemas.openxmlformats.org/wordprocessingml/2006/main" xmlns:wne="http://schemas.microsoft.com/office/word/2006/wordml" xmlns:sl="http://schemas.openxmlformats.org/schemaLibrary/2006/main" xmlns:a="http://schemas.openxmlformats.org/drawingml/2006/main" xmlns:pic="http://schemas.openxmlformats.org/drawingml/2006/picture" xmlns:c="http://schemas.openxmlformats.org/drawingml/2006/chart" xmlns:lc="http://schemas.openxmlformats.org/drawingml/2006/lockedCanvas" xmlns:dgm="http://schemas.openxmlformats.org/drawingml/2006/diagram" xmlns:wps="http://schemas.microsoft.com/office/word/2010/wordprocessingShape" xmlns:wpg="http://schemas.microsoft.com/office/word/2010/wordprocessingGroup" xmlns:w14="http://schemas.microsoft.com/office/word/2010/wordml" xmlns:w15="http://schemas.microsoft.com/office/word/2012/wordml"/>
+<w:numbering xmlns:wpc="http://schemas.microsoft.com/office/word/2010/wordprocessingCanvas" xmlns:cx="http://schemas.microsoft.com/office/drawing/2014/chartex" xmlns:cx1="http://schemas.microsoft.com/office/drawing/2015/9/8/chartex" xmlns:cx2="http://schemas.microsoft.com/office/drawing/2015/10/21/chartex" xmlns:cx3="http://schemas.microsoft.com/office/drawing/2016/5/9/chartex" xmlns:cx4="http://schemas.microsoft.com/office/drawing/2016/5/10/chartex" xmlns:cx5="http://schemas.microsoft.com/office/drawing/2016/5/11/chartex" xmlns:cx6="http://schemas.microsoft.com/office/drawing/2016/5/12/chartex" xmlns:cx7="http://schemas.microsoft.com/office/drawing/2016/5/13/chartex" xmlns:cx8="http://schemas.microsoft.com/office/drawing/2016/5/14/chartex" xmlns:mc="http://schemas.openxmlformats.org/markup-compatibility/2006" xmlns:aink="http://schemas.microsoft.com/office/drawing/2016/ink" xmlns:am3d="http://schemas.microsoft.com/office/drawing/2017/model3d" xmlns:o="urn:schemas-microsoft-com:office:office" xmlns:oel="http://schemas.microsoft.com/office/2019/extlst" xmlns:r="http://schemas.openxmlformats.org/officeDocument/2006/relationships" xmlns:m="http://schemas.openxmlformats.org/officeDocument/2006/math" xmlns:v="urn:schemas-microsoft-com:vml" xmlns:wp14="http://schemas.microsoft.com/office/word/2010/wordprocessingDrawing" xmlns:wp="http://schemas.openxmlformats.org/drawingml/2006/wordprocessingDrawing" xmlns:w10="urn:schemas-microsoft-com:office:word" xmlns:w="http://schemas.openxmlformats.org/wordprocessingml/2006/main" xmlns:w14="http://schemas.microsoft.com/office/word/2010/wordml" xmlns:w15="http://schemas.microsoft.com/office/word/2012/wordml" xmlns:w16cex="http://schemas.microsoft.com/office/word/2018/wordml/cex" xmlns:w16cid="http://schemas.microsoft.com/office/word/2016/wordml/cid" xmlns:w16="http://schemas.microsoft.com/office/word/2018/wordml" xmlns:w16du="http://schemas.microsoft.com/office/word/2023/wordml/word16du" xmlns:w16sdtdh="http://schemas.microsoft.com/office/word/2020/wordml/sdtdatahash" xmlns:w16se="http://schemas.microsoft.com/office/word/2015/wordml/symex" xmlns:wpg="http://schemas.microsoft.com/office/word/2010/wordprocessingGroup" xmlns:wpi="http://schemas.microsoft.com/office/word/2010/wordprocessingInk" xmlns:wne="http://schemas.microsoft.com/office/word/2006/wordml" xmlns:wps="http://schemas.microsoft.com/office/word/2010/wordprocessingShape" mc:Ignorable="w14 w15 w16se w16cid w16 w16cex w16sdtdh wp14">
+  <w:abstractNum w:abstractNumId="0" w15:restartNumberingAfterBreak="0">
+    <w:nsid w:val="4A4E48C5"/>
+    <w:multiLevelType w:val="hybridMultilevel"/>
+    <w:tmpl w:val="1E6A4C94"/>
+    <w:lvl w:ilvl="0" w:tplc="4009000F">
+      <w:start w:val="1"/>
+      <w:numFmt w:val="decimal"/>
+      <w:lvlText w:val="%1."/>
+      <w:lvlJc w:val="left"/>
+      <w:pPr>
+        <w:ind w:left="720" w:hanging="360"/>
+      </w:pPr>
+      <w:rPr>
+        <w:rFonts w:hint="default"/>
+      </w:rPr>
+    </w:lvl>
+    <w:lvl w:ilvl="1" w:tplc="40090019" w:tentative="1">
+      <w:start w:val="1"/>
+      <w:numFmt w:val="lowerLetter"/>
+      <w:lvlText w:val="%2."/>
+      <w:lvlJc w:val="left"/>
+      <w:pPr>
+        <w:ind w:left="1440" w:hanging="360"/>
+      </w:pPr>
+    </w:lvl>
+    <w:lvl w:ilvl="2" w:tplc="4009001B" w:tentative="1">
+      <w:start w:val="1"/>
+      <w:numFmt w:val="lowerRoman"/>
+      <w:lvlText w:val="%3."/>
+      <w:lvlJc w:val="right"/>
+      <w:pPr>
+        <w:ind w:left="2160" w:hanging="180"/>
+      </w:pPr>
+    </w:lvl>
+    <w:lvl w:ilvl="3" w:tplc="4009000F" w:tentative="1">
+      <w:start w:val="1"/>
+      <w:numFmt w:val="decimal"/>
+      <w:lvlText w:val="%4."/>
+      <w:lvlJc w:val="left"/>
+      <w:pPr>
+        <w:ind w:left="2880" w:hanging="360"/>
+      </w:pPr>
+    </w:lvl>
+    <w:lvl w:ilvl="4" w:tplc="40090019" w:tentative="1">
+      <w:start w:val="1"/>
+      <w:numFmt w:val="lowerLetter"/>
+      <w:lvlText w:val="%5."/>
+      <w:lvlJc w:val="left"/>
+      <w:pPr>
+        <w:ind w:left="3600" w:hanging="360"/>
+      </w:pPr>
+    </w:lvl>
+    <w:lvl w:ilvl="5" w:tplc="4009001B" w:tentative="1">
+      <w:start w:val="1"/>
+      <w:numFmt w:val="lowerRoman"/>
+      <w:lvlText w:val="%6."/>
+      <w:lvlJc w:val="right"/>
+      <w:pPr>
+        <w:ind w:left="4320" w:hanging="180"/>
+      </w:pPr>
+    </w:lvl>
+    <w:lvl w:ilvl="6" w:tplc="4009000F" w:tentative="1">
+      <w:start w:val="1"/>
+      <w:numFmt w:val="decimal"/>
+      <w:lvlText w:val="%7."/>
+      <w:lvlJc w:val="left"/>
+      <w:pPr>
+        <w:ind w:left="5040" w:hanging="360"/>
+      </w:pPr>
+    </w:lvl>
+    <w:lvl w:ilvl="7" w:tplc="40090019" w:tentative="1">
+      <w:start w:val="1"/>
+      <w:numFmt w:val="lowerLetter"/>
+      <w:lvlText w:val="%8."/>
+      <w:lvlJc w:val="left"/>
+      <w:pPr>
+        <w:ind w:left="5760" w:hanging="360"/>
+      </w:pPr>
+    </w:lvl>
+    <w:lvl w:ilvl="8" w:tplc="4009001B" w:tentative="1">
+      <w:start w:val="1"/>
+      <w:numFmt w:val="lowerRoman"/>
+      <w:lvlText w:val="%9."/>
+      <w:lvlJc w:val="right"/>
+      <w:pPr>
+        <w:ind w:left="6480" w:hanging="180"/>
+      </w:pPr>
+    </w:lvl>
+  </w:abstractNum>
+  <w:num w:numId="1" w16cid:durableId="1892033084">
+    <w:abstractNumId w:val="0"/>
+  </w:num>
+</w:numbering>
 </file>
 
 <file path=word/styles.xml><?xml version="1.0" encoding="utf-8"?>
-<w:styles xmlns:mc="http://schemas.openxmlformats.org/markup-compatibility/2006" xmlns:o="urn:schemas-microsoft-com:office:office" xmlns:r="http://schemas.openxmlformats.org/officeDocument/2006/relationships" xmlns:m="http://schemas.openxmlformats.org/officeDocument/2006/math" xmlns:v="urn:schemas-microsoft-com:vml" xmlns:wp="http://schemas.openxmlformats.org/drawingml/2006/wordprocessingDrawing" xmlns:w10="urn:schemas-microsoft-com:office:word" xmlns:w="http://schemas.openxmlformats.org/wordprocessingml/2006/main" xmlns:wne="http://schemas.microsoft.com/office/word/2006/wordml" xmlns:sl="http://schemas.openxmlformats.org/schemaLibrary/2006/main" xmlns:a="http://schemas.openxmlformats.org/drawingml/2006/main" xmlns:pic="http://schemas.openxmlformats.org/drawingml/2006/picture" xmlns:c="http://schemas.openxmlformats.org/drawingml/2006/chart" xmlns:lc="http://schemas.openxmlformats.org/drawingml/2006/lockedCanvas" xmlns:dgm="http://schemas.openxmlformats.org/drawingml/2006/diagram" xmlns:wps="http://schemas.microsoft.com/office/word/2010/wordprocessingShape" xmlns:wpg="http://schemas.microsoft.com/office/word/2010/wordprocessingGroup" xmlns:w14="http://schemas.microsoft.com/office/word/2010/wordml" xmlns:w15="http://schemas.microsoft.com/office/word/2012/wordml">
+<w:styles xmlns:mc="http://schemas.openxmlformats.org/markup-compatibility/2006" xmlns:r="http://schemas.openxmlformats.org/officeDocument/2006/relationships" xmlns:w="http://schemas.openxmlformats.org/wordprocessingml/2006/main" xmlns:w14="http://schemas.microsoft.com/office/word/2010/wordml" xmlns:w15="http://schemas.microsoft.com/office/word/2012/wordml" xmlns:w16cex="http://schemas.microsoft.com/office/word/2018/wordml/cex" xmlns:w16cid="http://schemas.microsoft.com/office/word/2016/wordml/cid" xmlns:w16="http://schemas.microsoft.com/office/word/2018/wordml" xmlns:w16sdtdh="http://schemas.microsoft.com/office/word/2020/wordml/sdtdatahash" xmlns:w16se="http://schemas.microsoft.com/office/word/2015/wordml/symex" mc:Ignorable="w14 w15 w16se w16cid w16 w16cex w16sdtdh">
   <w:docDefaults>
     <w:rPrDefault>
       <w:rPr>
-        <w:rFonts w:ascii="Calibri" w:cs="Calibri" w:eastAsia="Calibri" w:hAnsi="Calibri"/>
+        <w:rFonts w:ascii="Calibri" w:eastAsia="Calibri" w:hAnsi="Calibri" w:cs="Calibri"/>
         <w:sz w:val="22"/>
         <w:szCs w:val="22"/>
-        <w:lang w:val="en-IN"/>
+        <w:lang w:val="en-IN" w:eastAsia="en-IN" w:bidi="ar-SA"/>
       </w:rPr>
     </w:rPrDefault>
     <w:pPrDefault>
@@ -174,23 +605,406 @@
       </w:pPr>
     </w:pPrDefault>
   </w:docDefaults>
-  <w:style w:type="paragraph" w:styleId="Normal" w:default="1">
-    <w:name w:val="normal"/>
-  </w:style>
-  <w:style w:type="table" w:styleId="TableNormal" w:default="1">
-    <w:name w:val="Table Normal"/>
+  <w:latentStyles w:defLockedState="0" w:defUIPriority="99" w:defSemiHidden="0" w:defUnhideWhenUsed="0" w:defQFormat="0" w:count="376">
+    <w:lsdException w:name="Normal" w:uiPriority="0" w:qFormat="1"/>
+    <w:lsdException w:name="heading 1" w:uiPriority="9" w:qFormat="1"/>
+    <w:lsdException w:name="heading 2" w:semiHidden="1" w:uiPriority="9" w:unhideWhenUsed="1" w:qFormat="1"/>
+    <w:lsdException w:name="heading 3" w:semiHidden="1" w:uiPriority="9" w:unhideWhenUsed="1" w:qFormat="1"/>
+    <w:lsdException w:name="heading 4" w:semiHidden="1" w:uiPriority="9" w:unhideWhenUsed="1" w:qFormat="1"/>
+    <w:lsdException w:name="heading 5" w:semiHidden="1" w:uiPriority="9" w:unhideWhenUsed="1" w:qFormat="1"/>
+    <w:lsdException w:name="heading 6" w:semiHidden="1" w:uiPriority="9" w:unhideWhenUsed="1" w:qFormat="1"/>
+    <w:lsdException w:name="heading 7" w:semiHidden="1" w:uiPriority="9" w:unhideWhenUsed="1" w:qFormat="1"/>
+    <w:lsdException w:name="heading 8" w:semiHidden="1" w:uiPriority="9" w:unhideWhenUsed="1" w:qFormat="1"/>
+    <w:lsdException w:name="heading 9" w:semiHidden="1" w:uiPriority="9" w:unhideWhenUsed="1" w:qFormat="1"/>
+    <w:lsdException w:name="index 1" w:semiHidden="1" w:unhideWhenUsed="1"/>
+    <w:lsdException w:name="index 2" w:semiHidden="1" w:unhideWhenUsed="1"/>
+    <w:lsdException w:name="index 3" w:semiHidden="1" w:unhideWhenUsed="1"/>
+    <w:lsdException w:name="index 4" w:semiHidden="1" w:unhideWhenUsed="1"/>
+    <w:lsdException w:name="index 5" w:semiHidden="1" w:unhideWhenUsed="1"/>
+    <w:lsdException w:name="index 6" w:semiHidden="1" w:unhideWhenUsed="1"/>
+    <w:lsdException w:name="index 7" w:semiHidden="1" w:unhideWhenUsed="1"/>
+    <w:lsdException w:name="index 8" w:semiHidden="1" w:unhideWhenUsed="1"/>
+    <w:lsdException w:name="index 9" w:semiHidden="1" w:unhideWhenUsed="1"/>
+    <w:lsdException w:name="toc 1" w:semiHidden="1" w:uiPriority="39" w:unhideWhenUsed="1"/>
+    <w:lsdException w:name="toc 2" w:semiHidden="1" w:uiPriority="39" w:unhideWhenUsed="1"/>
+    <w:lsdException w:name="toc 3" w:semiHidden="1" w:uiPriority="39" w:unhideWhenUsed="1"/>
+    <w:lsdException w:name="toc 4" w:semiHidden="1" w:uiPriority="39" w:unhideWhenUsed="1"/>
+    <w:lsdException w:name="toc 5" w:semiHidden="1" w:uiPriority="39" w:unhideWhenUsed="1"/>
+    <w:lsdException w:name="toc 6" w:semiHidden="1" w:uiPriority="39" w:unhideWhenUsed="1"/>
+    <w:lsdException w:name="toc 7" w:semiHidden="1" w:uiPriority="39" w:unhideWhenUsed="1"/>
+    <w:lsdException w:name="toc 8" w:semiHidden="1" w:uiPriority="39" w:unhideWhenUsed="1"/>
+    <w:lsdException w:name="toc 9" w:semiHidden="1" w:uiPriority="39" w:unhideWhenUsed="1"/>
+    <w:lsdException w:name="Normal Indent" w:semiHidden="1" w:unhideWhenUsed="1"/>
+    <w:lsdException w:name="footnote text" w:semiHidden="1" w:unhideWhenUsed="1"/>
+    <w:lsdException w:name="annotation text" w:semiHidden="1" w:unhideWhenUsed="1"/>
+    <w:lsdException w:name="header" w:semiHidden="1" w:unhideWhenUsed="1"/>
+    <w:lsdException w:name="footer" w:semiHidden="1" w:unhideWhenUsed="1"/>
+    <w:lsdException w:name="index heading" w:semiHidden="1" w:unhideWhenUsed="1"/>
+    <w:lsdException w:name="caption" w:semiHidden="1" w:uiPriority="35" w:unhideWhenUsed="1" w:qFormat="1"/>
+    <w:lsdException w:name="table of figures" w:semiHidden="1" w:unhideWhenUsed="1"/>
+    <w:lsdException w:name="envelope address" w:semiHidden="1" w:unhideWhenUsed="1"/>
+    <w:lsdException w:name="envelope return" w:semiHidden="1" w:unhideWhenUsed="1"/>
+    <w:lsdException w:name="footnote reference" w:semiHidden="1" w:unhideWhenUsed="1"/>
+    <w:lsdException w:name="annotation reference" w:semiHidden="1" w:unhideWhenUsed="1"/>
+    <w:lsdException w:name="line number" w:semiHidden="1" w:unhideWhenUsed="1"/>
+    <w:lsdException w:name="page number" w:semiHidden="1" w:unhideWhenUsed="1"/>
+    <w:lsdException w:name="endnote reference" w:semiHidden="1" w:unhideWhenUsed="1"/>
+    <w:lsdException w:name="endnote text" w:semiHidden="1" w:unhideWhenUsed="1"/>
+    <w:lsdException w:name="table of authorities" w:semiHidden="1" w:unhideWhenUsed="1"/>
+    <w:lsdException w:name="macro" w:semiHidden="1" w:unhideWhenUsed="1"/>
+    <w:lsdException w:name="toa heading" w:semiHidden="1" w:unhideWhenUsed="1"/>
+    <w:lsdException w:name="List" w:semiHidden="1" w:unhideWhenUsed="1"/>
+    <w:lsdException w:name="List Bullet" w:semiHidden="1" w:unhideWhenUsed="1"/>
+    <w:lsdException w:name="List Number" w:semiHidden="1" w:unhideWhenUsed="1"/>
+    <w:lsdException w:name="List 2" w:semiHidden="1" w:unhideWhenUsed="1"/>
+    <w:lsdException w:name="List 3" w:semiHidden="1" w:unhideWhenUsed="1"/>
+    <w:lsdException w:name="List 4" w:semiHidden="1" w:unhideWhenUsed="1"/>
+    <w:lsdException w:name="List 5" w:semiHidden="1" w:unhideWhenUsed="1"/>
+    <w:lsdException w:name="List Bullet 2" w:semiHidden="1" w:unhideWhenUsed="1"/>
+    <w:lsdException w:name="List Bullet 3" w:semiHidden="1" w:unhideWhenUsed="1"/>
+    <w:lsdException w:name="List Bullet 4" w:semiHidden="1" w:unhideWhenUsed="1"/>
+    <w:lsdException w:name="List Bullet 5" w:semiHidden="1" w:unhideWhenUsed="1"/>
+    <w:lsdException w:name="List Number 2" w:semiHidden="1" w:unhideWhenUsed="1"/>
+    <w:lsdException w:name="List Number 3" w:semiHidden="1" w:unhideWhenUsed="1"/>
+    <w:lsdException w:name="List Number 4" w:semiHidden="1" w:unhideWhenUsed="1"/>
+    <w:lsdException w:name="List Number 5" w:semiHidden="1" w:unhideWhenUsed="1"/>
+    <w:lsdException w:name="Title" w:uiPriority="10" w:qFormat="1"/>
+    <w:lsdException w:name="Closing" w:semiHidden="1" w:unhideWhenUsed="1"/>
+    <w:lsdException w:name="Signature" w:semiHidden="1" w:unhideWhenUsed="1"/>
+    <w:lsdException w:name="Default Paragraph Font" w:semiHidden="1" w:uiPriority="1" w:unhideWhenUsed="1"/>
+    <w:lsdException w:name="Body Text" w:semiHidden="1" w:unhideWhenUsed="1"/>
+    <w:lsdException w:name="Body Text Indent" w:semiHidden="1" w:unhideWhenUsed="1"/>
+    <w:lsdException w:name="List Continue" w:semiHidden="1" w:unhideWhenUsed="1"/>
+    <w:lsdException w:name="List Continue 2" w:semiHidden="1" w:unhideWhenUsed="1"/>
+    <w:lsdException w:name="List Continue 3" w:semiHidden="1" w:unhideWhenUsed="1"/>
+    <w:lsdException w:name="List Continue 4" w:semiHidden="1" w:unhideWhenUsed="1"/>
+    <w:lsdException w:name="List Continue 5" w:semiHidden="1" w:unhideWhenUsed="1"/>
+    <w:lsdException w:name="Message Header" w:semiHidden="1" w:unhideWhenUsed="1"/>
+    <w:lsdException w:name="Subtitle" w:uiPriority="11" w:qFormat="1"/>
+    <w:lsdException w:name="Salutation" w:semiHidden="1" w:unhideWhenUsed="1"/>
+    <w:lsdException w:name="Date" w:semiHidden="1" w:unhideWhenUsed="1"/>
+    <w:lsdException w:name="Body Text First Indent" w:semiHidden="1" w:unhideWhenUsed="1"/>
+    <w:lsdException w:name="Body Text First Indent 2" w:semiHidden="1" w:unhideWhenUsed="1"/>
+    <w:lsdException w:name="Note Heading" w:semiHidden="1" w:unhideWhenUsed="1"/>
+    <w:lsdException w:name="Body Text 2" w:semiHidden="1" w:unhideWhenUsed="1"/>
+    <w:lsdException w:name="Body Text 3" w:semiHidden="1" w:unhideWhenUsed="1"/>
+    <w:lsdException w:name="Body Text Indent 2" w:semiHidden="1" w:unhideWhenUsed="1"/>
+    <w:lsdException w:name="Body Text Indent 3" w:semiHidden="1" w:unhideWhenUsed="1"/>
+    <w:lsdException w:name="Block Text" w:semiHidden="1" w:unhideWhenUsed="1"/>
+    <w:lsdException w:name="Hyperlink" w:semiHidden="1" w:unhideWhenUsed="1"/>
+    <w:lsdException w:name="FollowedHyperlink" w:semiHidden="1" w:unhideWhenUsed="1"/>
+    <w:lsdException w:name="Strong" w:uiPriority="22" w:qFormat="1"/>
+    <w:lsdException w:name="Emphasis" w:uiPriority="20" w:qFormat="1"/>
+    <w:lsdException w:name="Document Map" w:semiHidden="1" w:unhideWhenUsed="1"/>
+    <w:lsdException w:name="Plain Text" w:semiHidden="1" w:unhideWhenUsed="1"/>
+    <w:lsdException w:name="E-mail Signature" w:semiHidden="1" w:unhideWhenUsed="1"/>
+    <w:lsdException w:name="HTML Top of Form" w:semiHidden="1" w:unhideWhenUsed="1"/>
+    <w:lsdException w:name="HTML Bottom of Form" w:semiHidden="1" w:unhideWhenUsed="1"/>
+    <w:lsdException w:name="Normal (Web)" w:semiHidden="1" w:unhideWhenUsed="1"/>
+    <w:lsdException w:name="HTML Acronym" w:semiHidden="1" w:unhideWhenUsed="1"/>
+    <w:lsdException w:name="HTML Address" w:semiHidden="1" w:unhideWhenUsed="1"/>
+    <w:lsdException w:name="HTML Cite" w:semiHidden="1" w:unhideWhenUsed="1"/>
+    <w:lsdException w:name="HTML Code" w:semiHidden="1" w:unhideWhenUsed="1"/>
+    <w:lsdException w:name="HTML Definition" w:semiHidden="1" w:unhideWhenUsed="1"/>
+    <w:lsdException w:name="HTML Keyboard" w:semiHidden="1" w:unhideWhenUsed="1"/>
+    <w:lsdException w:name="HTML Preformatted" w:semiHidden="1" w:unhideWhenUsed="1"/>
+    <w:lsdException w:name="HTML Sample" w:semiHidden="1" w:unhideWhenUsed="1"/>
+    <w:lsdException w:name="HTML Typewriter" w:semiHidden="1" w:unhideWhenUsed="1"/>
+    <w:lsdException w:name="HTML Variable" w:semiHidden="1" w:unhideWhenUsed="1"/>
+    <w:lsdException w:name="Normal Table" w:semiHidden="1" w:unhideWhenUsed="1"/>
+    <w:lsdException w:name="annotation subject" w:semiHidden="1" w:unhideWhenUsed="1"/>
+    <w:lsdException w:name="No List" w:semiHidden="1" w:unhideWhenUsed="1"/>
+    <w:lsdException w:name="Outline List 1" w:semiHidden="1" w:unhideWhenUsed="1"/>
+    <w:lsdException w:name="Outline List 2" w:semiHidden="1" w:unhideWhenUsed="1"/>
+    <w:lsdException w:name="Outline List 3" w:semiHidden="1" w:unhideWhenUsed="1"/>
+    <w:lsdException w:name="Table Simple 1" w:semiHidden="1" w:unhideWhenUsed="1"/>
+    <w:lsdException w:name="Table Simple 2" w:semiHidden="1" w:unhideWhenUsed="1"/>
+    <w:lsdException w:name="Table Simple 3" w:semiHidden="1" w:unhideWhenUsed="1"/>
+    <w:lsdException w:name="Table Classic 1" w:semiHidden="1" w:unhideWhenUsed="1"/>
+    <w:lsdException w:name="Table Classic 2" w:semiHidden="1" w:unhideWhenUsed="1"/>
+    <w:lsdException w:name="Table Classic 3" w:semiHidden="1" w:unhideWhenUsed="1"/>
+    <w:lsdException w:name="Table Classic 4" w:semiHidden="1" w:unhideWhenUsed="1"/>
+    <w:lsdException w:name="Table Colorful 1" w:semiHidden="1" w:unhideWhenUsed="1"/>
+    <w:lsdException w:name="Table Colorful 2" w:semiHidden="1" w:unhideWhenUsed="1"/>
+    <w:lsdException w:name="Table Colorful 3" w:semiHidden="1" w:unhideWhenUsed="1"/>
+    <w:lsdException w:name="Table Columns 1" w:semiHidden="1" w:unhideWhenUsed="1"/>
+    <w:lsdException w:name="Table Columns 2" w:semiHidden="1" w:unhideWhenUsed="1"/>
+    <w:lsdException w:name="Table Columns 3" w:semiHidden="1" w:unhideWhenUsed="1"/>
+    <w:lsdException w:name="Table Columns 4" w:semiHidden="1" w:unhideWhenUsed="1"/>
+    <w:lsdException w:name="Table Columns 5" w:semiHidden="1" w:unhideWhenUsed="1"/>
+    <w:lsdException w:name="Table Grid 1" w:semiHidden="1" w:unhideWhenUsed="1"/>
+    <w:lsdException w:name="Table Grid 2" w:semiHidden="1" w:unhideWhenUsed="1"/>
+    <w:lsdException w:name="Table Grid 3" w:semiHidden="1" w:unhideWhenUsed="1"/>
+    <w:lsdException w:name="Table Grid 4" w:semiHidden="1" w:unhideWhenUsed="1"/>
+    <w:lsdException w:name="Table Grid 5" w:semiHidden="1" w:unhideWhenUsed="1"/>
+    <w:lsdException w:name="Table Grid 6" w:semiHidden="1" w:unhideWhenUsed="1"/>
+    <w:lsdException w:name="Table Grid 7" w:semiHidden="1" w:unhideWhenUsed="1"/>
+    <w:lsdException w:name="Table Grid 8" w:semiHidden="1" w:unhideWhenUsed="1"/>
+    <w:lsdException w:name="Table List 1" w:semiHidden="1" w:unhideWhenUsed="1"/>
+    <w:lsdException w:name="Table List 2" w:semiHidden="1" w:unhideWhenUsed="1"/>
+    <w:lsdException w:name="Table List 3" w:semiHidden="1" w:unhideWhenUsed="1"/>
+    <w:lsdException w:name="Table List 4" w:semiHidden="1" w:unhideWhenUsed="1"/>
+    <w:lsdException w:name="Table List 5" w:semiHidden="1" w:unhideWhenUsed="1"/>
+    <w:lsdException w:name="Table List 6" w:semiHidden="1" w:unhideWhenUsed="1"/>
+    <w:lsdException w:name="Table List 7" w:semiHidden="1" w:unhideWhenUsed="1"/>
+    <w:lsdException w:name="Table List 8" w:semiHidden="1" w:unhideWhenUsed="1"/>
+    <w:lsdException w:name="Table 3D effects 1" w:semiHidden="1" w:unhideWhenUsed="1"/>
+    <w:lsdException w:name="Table 3D effects 2" w:semiHidden="1" w:unhideWhenUsed="1"/>
+    <w:lsdException w:name="Table 3D effects 3" w:semiHidden="1" w:unhideWhenUsed="1"/>
+    <w:lsdException w:name="Table Contemporary" w:semiHidden="1" w:unhideWhenUsed="1"/>
+    <w:lsdException w:name="Table Elegant" w:semiHidden="1" w:unhideWhenUsed="1"/>
+    <w:lsdException w:name="Table Professional" w:semiHidden="1" w:unhideWhenUsed="1"/>
+    <w:lsdException w:name="Table Subtle 1" w:semiHidden="1" w:unhideWhenUsed="1"/>
+    <w:lsdException w:name="Table Subtle 2" w:semiHidden="1" w:unhideWhenUsed="1"/>
+    <w:lsdException w:name="Table Web 1" w:semiHidden="1" w:unhideWhenUsed="1"/>
+    <w:lsdException w:name="Table Web 2" w:semiHidden="1" w:unhideWhenUsed="1"/>
+    <w:lsdException w:name="Table Web 3" w:semiHidden="1" w:unhideWhenUsed="1"/>
+    <w:lsdException w:name="Balloon Text" w:semiHidden="1" w:unhideWhenUsed="1"/>
+    <w:lsdException w:name="Table Grid" w:uiPriority="39"/>
+    <w:lsdException w:name="Table Theme" w:semiHidden="1" w:unhideWhenUsed="1"/>
+    <w:lsdException w:name="Placeholder Text" w:semiHidden="1"/>
+    <w:lsdException w:name="No Spacing" w:uiPriority="1" w:qFormat="1"/>
+    <w:lsdException w:name="Light Shading" w:uiPriority="60"/>
+    <w:lsdException w:name="Light List" w:uiPriority="61"/>
+    <w:lsdException w:name="Light Grid" w:uiPriority="62"/>
+    <w:lsdException w:name="Medium Shading 1" w:uiPriority="63"/>
+    <w:lsdException w:name="Medium Shading 2" w:uiPriority="64"/>
+    <w:lsdException w:name="Medium List 1" w:uiPriority="65"/>
+    <w:lsdException w:name="Medium List 2" w:uiPriority="66"/>
+    <w:lsdException w:name="Medium Grid 1" w:uiPriority="67"/>
+    <w:lsdException w:name="Medium Grid 2" w:uiPriority="68"/>
+    <w:lsdException w:name="Medium Grid 3" w:uiPriority="69"/>
+    <w:lsdException w:name="Dark List" w:uiPriority="70"/>
+    <w:lsdException w:name="Colorful Shading" w:uiPriority="71"/>
+    <w:lsdException w:name="Colorful List" w:uiPriority="72"/>
+    <w:lsdException w:name="Colorful Grid" w:uiPriority="73"/>
+    <w:lsdException w:name="Light Shading Accent 1" w:uiPriority="60"/>
+    <w:lsdException w:name="Light List Accent 1" w:uiPriority="61"/>
+    <w:lsdException w:name="Light Grid Accent 1" w:uiPriority="62"/>
+    <w:lsdException w:name="Medium Shading 1 Accent 1" w:uiPriority="63"/>
+    <w:lsdException w:name="Medium Shading 2 Accent 1" w:uiPriority="64"/>
+    <w:lsdException w:name="Medium List 1 Accent 1" w:uiPriority="65"/>
+    <w:lsdException w:name="Revision" w:semiHidden="1"/>
+    <w:lsdException w:name="List Paragraph" w:uiPriority="34" w:qFormat="1"/>
+    <w:lsdException w:name="Quote" w:uiPriority="29" w:qFormat="1"/>
+    <w:lsdException w:name="Intense Quote" w:uiPriority="30" w:qFormat="1"/>
+    <w:lsdException w:name="Medium List 2 Accent 1" w:uiPriority="66"/>
+    <w:lsdException w:name="Medium Grid 1 Accent 1" w:uiPriority="67"/>
+    <w:lsdException w:name="Medium Grid 2 Accent 1" w:uiPriority="68"/>
+    <w:lsdException w:name="Medium Grid 3 Accent 1" w:uiPriority="69"/>
+    <w:lsdException w:name="Dark List Accent 1" w:uiPriority="70"/>
+    <w:lsdException w:name="Colorful Shading Accent 1" w:uiPriority="71"/>
+    <w:lsdException w:name="Colorful List Accent 1" w:uiPriority="72"/>
+    <w:lsdException w:name="Colorful Grid Accent 1" w:uiPriority="73"/>
+    <w:lsdException w:name="Light Shading Accent 2" w:uiPriority="60"/>
+    <w:lsdException w:name="Light List Accent 2" w:uiPriority="61"/>
+    <w:lsdException w:name="Light Grid Accent 2" w:uiPriority="62"/>
+    <w:lsdException w:name="Medium Shading 1 Accent 2" w:uiPriority="63"/>
+    <w:lsdException w:name="Medium Shading 2 Accent 2" w:uiPriority="64"/>
+    <w:lsdException w:name="Medium List 1 Accent 2" w:uiPriority="65"/>
+    <w:lsdException w:name="Medium List 2 Accent 2" w:uiPriority="66"/>
+    <w:lsdException w:name="Medium Grid 1 Accent 2" w:uiPriority="67"/>
+    <w:lsdException w:name="Medium Grid 2 Accent 2" w:uiPriority="68"/>
+    <w:lsdException w:name="Medium Grid 3 Accent 2" w:uiPriority="69"/>
+    <w:lsdException w:name="Dark List Accent 2" w:uiPriority="70"/>
+    <w:lsdException w:name="Colorful Shading Accent 2" w:uiPriority="71"/>
+    <w:lsdException w:name="Colorful List Accent 2" w:uiPriority="72"/>
+    <w:lsdException w:name="Colorful Grid Accent 2" w:uiPriority="73"/>
+    <w:lsdException w:name="Light Shading Accent 3" w:uiPriority="60"/>
+    <w:lsdException w:name="Light List Accent 3" w:uiPriority="61"/>
+    <w:lsdException w:name="Light Grid Accent 3" w:uiPriority="62"/>
+    <w:lsdException w:name="Medium Shading 1 Accent 3" w:uiPriority="63"/>
+    <w:lsdException w:name="Medium Shading 2 Accent 3" w:uiPriority="64"/>
+    <w:lsdException w:name="Medium List 1 Accent 3" w:uiPriority="65"/>
+    <w:lsdException w:name="Medium List 2 Accent 3" w:uiPriority="66"/>
+    <w:lsdException w:name="Medium Grid 1 Accent 3" w:uiPriority="67"/>
+    <w:lsdException w:name="Medium Grid 2 Accent 3" w:uiPriority="68"/>
+    <w:lsdException w:name="Medium Grid 3 Accent 3" w:uiPriority="69"/>
+    <w:lsdException w:name="Dark List Accent 3" w:uiPriority="70"/>
+    <w:lsdException w:name="Colorful Shading Accent 3" w:uiPriority="71"/>
+    <w:lsdException w:name="Colorful List Accent 3" w:uiPriority="72"/>
+    <w:lsdException w:name="Colorful Grid Accent 3" w:uiPriority="73"/>
+    <w:lsdException w:name="Light Shading Accent 4" w:uiPriority="60"/>
+    <w:lsdException w:name="Light List Accent 4" w:uiPriority="61"/>
+    <w:lsdException w:name="Light Grid Accent 4" w:uiPriority="62"/>
+    <w:lsdException w:name="Medium Shading 1 Accent 4" w:uiPriority="63"/>
+    <w:lsdException w:name="Medium Shading 2 Accent 4" w:uiPriority="64"/>
+    <w:lsdException w:name="Medium List 1 Accent 4" w:uiPriority="65"/>
+    <w:lsdException w:name="Medium List 2 Accent 4" w:uiPriority="66"/>
+    <w:lsdException w:name="Medium Grid 1 Accent 4" w:uiPriority="67"/>
+    <w:lsdException w:name="Medium Grid 2 Accent 4" w:uiPriority="68"/>
+    <w:lsdException w:name="Medium Grid 3 Accent 4" w:uiPriority="69"/>
+    <w:lsdException w:name="Dark List Accent 4" w:uiPriority="70"/>
+    <w:lsdException w:name="Colorful Shading Accent 4" w:uiPriority="71"/>
+    <w:lsdException w:name="Colorful List Accent 4" w:uiPriority="72"/>
+    <w:lsdException w:name="Colorful Grid Accent 4" w:uiPriority="73"/>
+    <w:lsdException w:name="Light Shading Accent 5" w:uiPriority="60"/>
+    <w:lsdException w:name="Light List Accent 5" w:uiPriority="61"/>
+    <w:lsdException w:name="Light Grid Accent 5" w:uiPriority="62"/>
+    <w:lsdException w:name="Medium Shading 1 Accent 5" w:uiPriority="63"/>
+    <w:lsdException w:name="Medium Shading 2 Accent 5" w:uiPriority="64"/>
+    <w:lsdException w:name="Medium List 1 Accent 5" w:uiPriority="65"/>
+    <w:lsdException w:name="Medium List 2 Accent 5" w:uiPriority="66"/>
+    <w:lsdException w:name="Medium Grid 1 Accent 5" w:uiPriority="67"/>
+    <w:lsdException w:name="Medium Grid 2 Accent 5" w:uiPriority="68"/>
+    <w:lsdException w:name="Medium Grid 3 Accent 5" w:uiPriority="69"/>
+    <w:lsdException w:name="Dark List Accent 5" w:uiPriority="70"/>
+    <w:lsdException w:name="Colorful Shading Accent 5" w:uiPriority="71"/>
+    <w:lsdException w:name="Colorful List Accent 5" w:uiPriority="72"/>
+    <w:lsdException w:name="Colorful Grid Accent 5" w:uiPriority="73"/>
+    <w:lsdException w:name="Light Shading Accent 6" w:uiPriority="60"/>
+    <w:lsdException w:name="Light List Accent 6" w:uiPriority="61"/>
+    <w:lsdException w:name="Light Grid Accent 6" w:uiPriority="62"/>
+    <w:lsdException w:name="Medium Shading 1 Accent 6" w:uiPriority="63"/>
+    <w:lsdException w:name="Medium Shading 2 Accent 6" w:uiPriority="64"/>
+    <w:lsdException w:name="Medium List 1 Accent 6" w:uiPriority="65"/>
+    <w:lsdException w:name="Medium List 2 Accent 6" w:uiPriority="66"/>
+    <w:lsdException w:name="Medium Grid 1 Accent 6" w:uiPriority="67"/>
+    <w:lsdException w:name="Medium Grid 2 Accent 6" w:uiPriority="68"/>
+    <w:lsdException w:name="Medium Grid 3 Accent 6" w:uiPriority="69"/>
+    <w:lsdException w:name="Dark List Accent 6" w:uiPriority="70"/>
+    <w:lsdException w:name="Colorful Shading Accent 6" w:uiPriority="71"/>
+    <w:lsdException w:name="Colorful List Accent 6" w:uiPriority="72"/>
+    <w:lsdException w:name="Colorful Grid Accent 6" w:uiPriority="73"/>
+    <w:lsdException w:name="Subtle Emphasis" w:uiPriority="19" w:qFormat="1"/>
+    <w:lsdException w:name="Intense Emphasis" w:uiPriority="21" w:qFormat="1"/>
+    <w:lsdException w:name="Subtle Reference" w:uiPriority="31" w:qFormat="1"/>
+    <w:lsdException w:name="Intense Reference" w:uiPriority="32" w:qFormat="1"/>
+    <w:lsdException w:name="Book Title" w:uiPriority="33" w:qFormat="1"/>
+    <w:lsdException w:name="Bibliography" w:semiHidden="1" w:uiPriority="37" w:unhideWhenUsed="1"/>
+    <w:lsdException w:name="TOC Heading" w:semiHidden="1" w:uiPriority="39" w:unhideWhenUsed="1" w:qFormat="1"/>
+    <w:lsdException w:name="Plain Table 1" w:uiPriority="41"/>
+    <w:lsdException w:name="Plain Table 2" w:uiPriority="42"/>
+    <w:lsdException w:name="Plain Table 3" w:uiPriority="43"/>
+    <w:lsdException w:name="Plain Table 4" w:uiPriority="44"/>
+    <w:lsdException w:name="Plain Table 5" w:uiPriority="45"/>
+    <w:lsdException w:name="Grid Table Light" w:uiPriority="40"/>
+    <w:lsdException w:name="Grid Table 1 Light" w:uiPriority="46"/>
+    <w:lsdException w:name="Grid Table 2" w:uiPriority="47"/>
+    <w:lsdException w:name="Grid Table 3" w:uiPriority="48"/>
+    <w:lsdException w:name="Grid Table 4" w:uiPriority="49"/>
+    <w:lsdException w:name="Grid Table 5 Dark" w:uiPriority="50"/>
+    <w:lsdException w:name="Grid Table 6 Colorful" w:uiPriority="51"/>
+    <w:lsdException w:name="Grid Table 7 Colorful" w:uiPriority="52"/>
+    <w:lsdException w:name="Grid Table 1 Light Accent 1" w:uiPriority="46"/>
+    <w:lsdException w:name="Grid Table 2 Accent 1" w:uiPriority="47"/>
+    <w:lsdException w:name="Grid Table 3 Accent 1" w:uiPriority="48"/>
+    <w:lsdException w:name="Grid Table 4 Accent 1" w:uiPriority="49"/>
+    <w:lsdException w:name="Grid Table 5 Dark Accent 1" w:uiPriority="50"/>
+    <w:lsdException w:name="Grid Table 6 Colorful Accent 1" w:uiPriority="51"/>
+    <w:lsdException w:name="Grid Table 7 Colorful Accent 1" w:uiPriority="52"/>
+    <w:lsdException w:name="Grid Table 1 Light Accent 2" w:uiPriority="46"/>
+    <w:lsdException w:name="Grid Table 2 Accent 2" w:uiPriority="47"/>
+    <w:lsdException w:name="Grid Table 3 Accent 2" w:uiPriority="48"/>
+    <w:lsdException w:name="Grid Table 4 Accent 2" w:uiPriority="49"/>
+    <w:lsdException w:name="Grid Table 5 Dark Accent 2" w:uiPriority="50"/>
+    <w:lsdException w:name="Grid Table 6 Colorful Accent 2" w:uiPriority="51"/>
+    <w:lsdException w:name="Grid Table 7 Colorful Accent 2" w:uiPriority="52"/>
+    <w:lsdException w:name="Grid Table 1 Light Accent 3" w:uiPriority="46"/>
+    <w:lsdException w:name="Grid Table 2 Accent 3" w:uiPriority="47"/>
+    <w:lsdException w:name="Grid Table 3 Accent 3" w:uiPriority="48"/>
+    <w:lsdException w:name="Grid Table 4 Accent 3" w:uiPriority="49"/>
+    <w:lsdException w:name="Grid Table 5 Dark Accent 3" w:uiPriority="50"/>
+    <w:lsdException w:name="Grid Table 6 Colorful Accent 3" w:uiPriority="51"/>
+    <w:lsdException w:name="Grid Table 7 Colorful Accent 3" w:uiPriority="52"/>
+    <w:lsdException w:name="Grid Table 1 Light Accent 4" w:uiPriority="46"/>
+    <w:lsdException w:name="Grid Table 2 Accent 4" w:uiPriority="47"/>
+    <w:lsdException w:name="Grid Table 3 Accent 4" w:uiPriority="48"/>
+    <w:lsdException w:name="Grid Table 4 Accent 4" w:uiPriority="49"/>
+    <w:lsdException w:name="Grid Table 5 Dark Accent 4" w:uiPriority="50"/>
+    <w:lsdException w:name="Grid Table 6 Colorful Accent 4" w:uiPriority="51"/>
+    <w:lsdException w:name="Grid Table 7 Colorful Accent 4" w:uiPriority="52"/>
+    <w:lsdException w:name="Grid Table 1 Light Accent 5" w:uiPriority="46"/>
+    <w:lsdException w:name="Grid Table 2 Accent 5" w:uiPriority="47"/>
+    <w:lsdException w:name="Grid Table 3 Accent 5" w:uiPriority="48"/>
+    <w:lsdException w:name="Grid Table 4 Accent 5" w:uiPriority="49"/>
+    <w:lsdException w:name="Grid Table 5 Dark Accent 5" w:uiPriority="50"/>
+    <w:lsdException w:name="Grid Table 6 Colorful Accent 5" w:uiPriority="51"/>
+    <w:lsdException w:name="Grid Table 7 Colorful Accent 5" w:uiPriority="52"/>
+    <w:lsdException w:name="Grid Table 1 Light Accent 6" w:uiPriority="46"/>
+    <w:lsdException w:name="Grid Table 2 Accent 6" w:uiPriority="47"/>
+    <w:lsdException w:name="Grid Table 3 Accent 6" w:uiPriority="48"/>
+    <w:lsdException w:name="Grid Table 4 Accent 6" w:uiPriority="49"/>
+    <w:lsdException w:name="Grid Table 5 Dark Accent 6" w:uiPriority="50"/>
+    <w:lsdException w:name="Grid Table 6 Colorful Accent 6" w:uiPriority="51"/>
+    <w:lsdException w:name="Grid Table 7 Colorful Accent 6" w:uiPriority="52"/>
+    <w:lsdException w:name="List Table 1 Light" w:uiPriority="46"/>
+    <w:lsdException w:name="List Table 2" w:uiPriority="47"/>
+    <w:lsdException w:name="List Table 3" w:uiPriority="48"/>
+    <w:lsdException w:name="List Table 4" w:uiPriority="49"/>
+    <w:lsdException w:name="List Table 5 Dark" w:uiPriority="50"/>
+    <w:lsdException w:name="List Table 6 Colorful" w:uiPriority="51"/>
+    <w:lsdException w:name="List Table 7 Colorful" w:uiPriority="52"/>
+    <w:lsdException w:name="List Table 1 Light Accent 1" w:uiPriority="46"/>
+    <w:lsdException w:name="List Table 2 Accent 1" w:uiPriority="47"/>
+    <w:lsdException w:name="List Table 3 Accent 1" w:uiPriority="48"/>
+    <w:lsdException w:name="List Table 4 Accent 1" w:uiPriority="49"/>
+    <w:lsdException w:name="List Table 5 Dark Accent 1" w:uiPriority="50"/>
+    <w:lsdException w:name="List Table 6 Colorful Accent 1" w:uiPriority="51"/>
+    <w:lsdException w:name="List Table 7 Colorful Accent 1" w:uiPriority="52"/>
+    <w:lsdException w:name="List Table 1 Light Accent 2" w:uiPriority="46"/>
+    <w:lsdException w:name="List Table 2 Accent 2" w:uiPriority="47"/>
+    <w:lsdException w:name="List Table 3 Accent 2" w:uiPriority="48"/>
+    <w:lsdException w:name="List Table 4 Accent 2" w:uiPriority="49"/>
+    <w:lsdException w:name="List Table 5 Dark Accent 2" w:uiPriority="50"/>
+    <w:lsdException w:name="List Table 6 Colorful Accent 2" w:uiPriority="51"/>
+    <w:lsdException w:name="List Table 7 Colorful Accent 2" w:uiPriority="52"/>
+    <w:lsdException w:name="List Table 1 Light Accent 3" w:uiPriority="46"/>
+    <w:lsdException w:name="List Table 2 Accent 3" w:uiPriority="47"/>
+    <w:lsdException w:name="List Table 3 Accent 3" w:uiPriority="48"/>
+    <w:lsdException w:name="List Table 4 Accent 3" w:uiPriority="49"/>
+    <w:lsdException w:name="List Table 5 Dark Accent 3" w:uiPriority="50"/>
+    <w:lsdException w:name="List Table 6 Colorful Accent 3" w:uiPriority="51"/>
+    <w:lsdException w:name="List Table 7 Colorful Accent 3" w:uiPriority="52"/>
+    <w:lsdException w:name="List Table 1 Light Accent 4" w:uiPriority="46"/>
+    <w:lsdException w:name="List Table 2 Accent 4" w:uiPriority="47"/>
+    <w:lsdException w:name="List Table 3 Accent 4" w:uiPriority="48"/>
+    <w:lsdException w:name="List Table 4 Accent 4" w:uiPriority="49"/>
+    <w:lsdException w:name="List Table 5 Dark Accent 4" w:uiPriority="50"/>
+    <w:lsdException w:name="List Table 6 Colorful Accent 4" w:uiPriority="51"/>
+    <w:lsdException w:name="List Table 7 Colorful Accent 4" w:uiPriority="52"/>
+    <w:lsdException w:name="List Table 1 Light Accent 5" w:uiPriority="46"/>
+    <w:lsdException w:name="List Table 2 Accent 5" w:uiPriority="47"/>
+    <w:lsdException w:name="List Table 3 Accent 5" w:uiPriority="48"/>
+    <w:lsdException w:name="List Table 4 Accent 5" w:uiPriority="49"/>
+    <w:lsdException w:name="List Table 5 Dark Accent 5" w:uiPriority="50"/>
+    <w:lsdException w:name="List Table 6 Colorful Accent 5" w:uiPriority="51"/>
+    <w:lsdException w:name="List Table 7 Colorful Accent 5" w:uiPriority="52"/>
+    <w:lsdException w:name="List Table 1 Light Accent 6" w:uiPriority="46"/>
+    <w:lsdException w:name="List Table 2 Accent 6" w:uiPriority="47"/>
+    <w:lsdException w:name="List Table 3 Accent 6" w:uiPriority="48"/>
+    <w:lsdException w:name="List Table 4 Accent 6" w:uiPriority="49"/>
+    <w:lsdException w:name="List Table 5 Dark Accent 6" w:uiPriority="50"/>
+    <w:lsdException w:name="List Table 6 Colorful Accent 6" w:uiPriority="51"/>
+    <w:lsdException w:name="List Table 7 Colorful Accent 6" w:uiPriority="52"/>
+    <w:lsdException w:name="Mention" w:semiHidden="1" w:unhideWhenUsed="1"/>
+    <w:lsdException w:name="Smart Hyperlink" w:semiHidden="1" w:unhideWhenUsed="1"/>
+    <w:lsdException w:name="Hashtag" w:semiHidden="1" w:unhideWhenUsed="1"/>
+    <w:lsdException w:name="Unresolved Mention" w:semiHidden="1" w:unhideWhenUsed="1"/>
+    <w:lsdException w:name="Smart Link" w:semiHidden="1" w:unhideWhenUsed="1"/>
+  </w:latentStyles>
+  <w:style w:type="paragraph" w:default="1" w:styleId="Normal">
+    <w:name w:val="Normal"/>
+    <w:qFormat/>
+    <w:rPr>
+      <w:rFonts w:asciiTheme="minorHAnsi" w:eastAsiaTheme="minorHAnsi" w:hAnsiTheme="minorHAnsi" w:cstheme="minorBidi"/>
+      <w:lang w:eastAsia="en-US"/>
+    </w:rPr>
   </w:style>
   <w:style w:type="paragraph" w:styleId="Heading1">
     <w:name w:val="heading 1"/>
     <w:basedOn w:val="Normal"/>
     <w:next w:val="Normal"/>
+    <w:uiPriority w:val="9"/>
+    <w:qFormat/>
     <w:pPr>
-      <w:keepNext w:val="1"/>
-      <w:keepLines w:val="1"/>
-      <w:spacing w:after="120" w:before="480" w:lineRule="auto"/>
+      <w:keepNext/>
+      <w:keepLines/>
+      <w:spacing w:before="480" w:after="120"/>
+      <w:outlineLvl w:val="0"/>
     </w:pPr>
     <w:rPr>
-      <w:b w:val="1"/>
+      <w:b/>
       <w:sz w:val="48"/>
       <w:szCs w:val="48"/>
     </w:rPr>
@@ -199,13 +1013,18 @@
     <w:name w:val="heading 2"/>
     <w:basedOn w:val="Normal"/>
     <w:next w:val="Normal"/>
+    <w:uiPriority w:val="9"/>
+    <w:semiHidden/>
+    <w:unhideWhenUsed/>
+    <w:qFormat/>
     <w:pPr>
-      <w:keepNext w:val="1"/>
-      <w:keepLines w:val="1"/>
-      <w:spacing w:after="80" w:before="360" w:lineRule="auto"/>
+      <w:keepNext/>
+      <w:keepLines/>
+      <w:spacing w:before="360" w:after="80"/>
+      <w:outlineLvl w:val="1"/>
     </w:pPr>
     <w:rPr>
-      <w:b w:val="1"/>
+      <w:b/>
       <w:sz w:val="36"/>
       <w:szCs w:val="36"/>
     </w:rPr>
@@ -214,13 +1033,18 @@
     <w:name w:val="heading 3"/>
     <w:basedOn w:val="Normal"/>
     <w:next w:val="Normal"/>
+    <w:uiPriority w:val="9"/>
+    <w:semiHidden/>
+    <w:unhideWhenUsed/>
+    <w:qFormat/>
     <w:pPr>
-      <w:keepNext w:val="1"/>
-      <w:keepLines w:val="1"/>
-      <w:spacing w:after="80" w:before="280" w:lineRule="auto"/>
+      <w:keepNext/>
+      <w:keepLines/>
+      <w:spacing w:before="280" w:after="80"/>
+      <w:outlineLvl w:val="2"/>
     </w:pPr>
     <w:rPr>
-      <w:b w:val="1"/>
+      <w:b/>
       <w:sz w:val="28"/>
       <w:szCs w:val="28"/>
     </w:rPr>
@@ -229,13 +1053,18 @@
     <w:name w:val="heading 4"/>
     <w:basedOn w:val="Normal"/>
     <w:next w:val="Normal"/>
+    <w:uiPriority w:val="9"/>
+    <w:semiHidden/>
+    <w:unhideWhenUsed/>
+    <w:qFormat/>
     <w:pPr>
-      <w:keepNext w:val="1"/>
-      <w:keepLines w:val="1"/>
-      <w:spacing w:after="40" w:before="240" w:lineRule="auto"/>
+      <w:keepNext/>
+      <w:keepLines/>
+      <w:spacing w:before="240" w:after="40"/>
+      <w:outlineLvl w:val="3"/>
     </w:pPr>
     <w:rPr>
-      <w:b w:val="1"/>
+      <w:b/>
       <w:sz w:val="24"/>
       <w:szCs w:val="24"/>
     </w:rPr>
@@ -244,169 +1073,169 @@
     <w:name w:val="heading 5"/>
     <w:basedOn w:val="Normal"/>
     <w:next w:val="Normal"/>
+    <w:uiPriority w:val="9"/>
+    <w:semiHidden/>
+    <w:unhideWhenUsed/>
+    <w:qFormat/>
     <w:pPr>
-      <w:keepNext w:val="1"/>
-      <w:keepLines w:val="1"/>
-      <w:spacing w:after="40" w:before="220" w:lineRule="auto"/>
+      <w:keepNext/>
+      <w:keepLines/>
+      <w:spacing w:before="220" w:after="40"/>
+      <w:outlineLvl w:val="4"/>
     </w:pPr>
     <w:rPr>
-      <w:b w:val="1"/>
-      <w:sz w:val="22"/>
-      <w:szCs w:val="22"/>
+      <w:b/>
     </w:rPr>
   </w:style>
   <w:style w:type="paragraph" w:styleId="Heading6">
     <w:name w:val="heading 6"/>
     <w:basedOn w:val="Normal"/>
     <w:next w:val="Normal"/>
+    <w:uiPriority w:val="9"/>
+    <w:semiHidden/>
+    <w:unhideWhenUsed/>
+    <w:qFormat/>
     <w:pPr>
-      <w:keepNext w:val="1"/>
-      <w:keepLines w:val="1"/>
-      <w:spacing w:after="40" w:before="200" w:lineRule="auto"/>
+      <w:keepNext/>
+      <w:keepLines/>
+      <w:spacing w:before="200" w:after="40"/>
+      <w:outlineLvl w:val="5"/>
     </w:pPr>
     <w:rPr>
-      <w:b w:val="1"/>
+      <w:b/>
       <w:sz w:val="20"/>
       <w:szCs w:val="20"/>
     </w:rPr>
+  </w:style>
+  <w:style w:type="character" w:default="1" w:styleId="DefaultParagraphFont">
+    <w:name w:val="Default Paragraph Font"/>
+    <w:uiPriority w:val="1"/>
+    <w:semiHidden/>
+    <w:unhideWhenUsed/>
+  </w:style>
+  <w:style w:type="table" w:default="1" w:styleId="TableNormal">
+    <w:name w:val="Normal Table"/>
+    <w:uiPriority w:val="99"/>
+    <w:semiHidden/>
+    <w:unhideWhenUsed/>
+    <w:tblPr>
+      <w:tblInd w:w="0" w:type="dxa"/>
+      <w:tblCellMar>
+        <w:top w:w="0" w:type="dxa"/>
+        <w:left w:w="108" w:type="dxa"/>
+        <w:bottom w:w="0" w:type="dxa"/>
+        <w:right w:w="108" w:type="dxa"/>
+      </w:tblCellMar>
+    </w:tblPr>
+  </w:style>
+  <w:style w:type="numbering" w:default="1" w:styleId="NoList">
+    <w:name w:val="No List"/>
+    <w:uiPriority w:val="99"/>
+    <w:semiHidden/>
+    <w:unhideWhenUsed/>
   </w:style>
   <w:style w:type="paragraph" w:styleId="Title">
     <w:name w:val="Title"/>
     <w:basedOn w:val="Normal"/>
     <w:next w:val="Normal"/>
+    <w:uiPriority w:val="10"/>
+    <w:qFormat/>
     <w:pPr>
-      <w:keepNext w:val="1"/>
-      <w:keepLines w:val="1"/>
-      <w:spacing w:after="120" w:before="480" w:lineRule="auto"/>
+      <w:keepNext/>
+      <w:keepLines/>
+      <w:spacing w:before="480" w:after="120"/>
     </w:pPr>
     <w:rPr>
-      <w:b w:val="1"/>
+      <w:b/>
       <w:sz w:val="72"/>
       <w:szCs w:val="72"/>
     </w:rPr>
   </w:style>
-  <w:style w:type="paragraph" w:styleId="Normal" w:default="1">
-    <w:name w:val="Normal"/>
-    <w:qFormat w:val="1"/>
+  <w:style w:type="paragraph" w:customStyle="1" w:styleId="Heading">
+    <w:name w:val="Heading"/>
+    <w:basedOn w:val="Normal"/>
+    <w:next w:val="BodyText"/>
+    <w:qFormat/>
     <w:pPr>
-      <w:widowControl w:val="1"/>
-      <w:bidi w:val="0"/>
-      <w:spacing w:after="160" w:before="0" w:line="259" w:lineRule="auto"/>
-      <w:jc w:val="left"/>
+      <w:keepNext/>
+      <w:spacing w:before="240" w:after="120"/>
     </w:pPr>
     <w:rPr>
-      <w:rFonts w:ascii="Calibri" w:cs="" w:eastAsia="Calibri" w:hAnsi="Calibri" w:asciiTheme="minorHAnsi" w:cstheme="minorBidi" w:eastAsiaTheme="minorHAnsi" w:hAnsiTheme="minorHAnsi"/>
-      <w:color w:val="auto"/>
-      <w:kern w:val="0"/>
-      <w:sz w:val="22"/>
-      <w:szCs w:val="22"/>
-      <w:lang w:bidi="ar-SA" w:eastAsia="en-US" w:val="en-IN"/>
-    </w:rPr>
-  </w:style>
-  <w:style w:type="character" w:styleId="DefaultParagraphFont" w:default="1">
-    <w:name w:val="Default Paragraph Font"/>
-    <w:uiPriority w:val="1"/>
-    <w:semiHidden w:val="1"/>
-    <w:unhideWhenUsed w:val="1"/>
-    <w:qFormat w:val="1"/>
-    <w:rPr/>
-  </w:style>
-  <w:style w:type="paragraph" w:styleId="Heading">
-    <w:name w:val="Heading"/>
-    <w:basedOn w:val="Normal"/>
-    <w:next w:val="TextBody"/>
-    <w:qFormat w:val="1"/>
-    <w:pPr>
-      <w:keepNext w:val="1"/>
-      <w:spacing w:after="120" w:before="240"/>
-    </w:pPr>
-    <w:rPr>
-      <w:rFonts w:ascii="Liberation Sans" w:cs="Lohit Devanagari" w:eastAsia="Noto Sans CJK SC" w:hAnsi="Liberation Sans"/>
+      <w:rFonts w:ascii="Liberation Sans" w:eastAsia="Noto Sans CJK SC" w:hAnsi="Liberation Sans" w:cs="Lohit Devanagari"/>
       <w:sz w:val="28"/>
       <w:szCs w:val="28"/>
     </w:rPr>
   </w:style>
-  <w:style w:type="paragraph" w:styleId="TextBody">
+  <w:style w:type="paragraph" w:styleId="BodyText">
     <w:name w:val="Body Text"/>
     <w:basedOn w:val="Normal"/>
     <w:pPr>
-      <w:spacing w:after="140" w:before="0" w:line="276" w:lineRule="auto"/>
+      <w:spacing w:after="140" w:line="276" w:lineRule="auto"/>
     </w:pPr>
-    <w:rPr/>
   </w:style>
   <w:style w:type="paragraph" w:styleId="List">
     <w:name w:val="List"/>
-    <w:basedOn w:val="TextBody"/>
-    <w:pPr/>
+    <w:basedOn w:val="BodyText"/>
     <w:rPr>
       <w:rFonts w:cs="Lohit Devanagari"/>
     </w:rPr>
   </w:style>
   <w:style w:type="paragraph" w:styleId="Caption">
-    <w:name w:val="Caption"/>
+    <w:name w:val="caption"/>
     <w:basedOn w:val="Normal"/>
-    <w:qFormat w:val="1"/>
+    <w:qFormat/>
     <w:pPr>
-      <w:suppressLineNumbers w:val="1"/>
-      <w:spacing w:after="120" w:before="120"/>
+      <w:suppressLineNumbers/>
+      <w:spacing w:before="120" w:after="120"/>
     </w:pPr>
     <w:rPr>
       <w:rFonts w:cs="Lohit Devanagari"/>
-      <w:i w:val="1"/>
-      <w:iCs w:val="1"/>
+      <w:i/>
+      <w:iCs/>
       <w:sz w:val="24"/>
       <w:szCs w:val="24"/>
     </w:rPr>
   </w:style>
-  <w:style w:type="paragraph" w:styleId="Index">
+  <w:style w:type="paragraph" w:customStyle="1" w:styleId="Index">
     <w:name w:val="Index"/>
     <w:basedOn w:val="Normal"/>
-    <w:qFormat w:val="1"/>
+    <w:qFormat/>
     <w:pPr>
-      <w:suppressLineNumbers w:val="1"/>
+      <w:suppressLineNumbers/>
     </w:pPr>
     <w:rPr>
       <w:rFonts w:cs="Lohit Devanagari"/>
     </w:rPr>
   </w:style>
-  <w:style w:type="numbering" w:styleId="NoList" w:default="1">
-    <w:name w:val="No List"/>
-    <w:uiPriority w:val="99"/>
-    <w:semiHidden w:val="1"/>
-    <w:unhideWhenUsed w:val="1"/>
-    <w:qFormat w:val="1"/>
-  </w:style>
-  <w:style w:type="table" w:styleId="TableNormal" w:default="1">
-    <w:name w:val="Normal Table"/>
-    <w:uiPriority w:val="99"/>
-    <w:semiHidden w:val="1"/>
-    <w:unhideWhenUsed w:val="1"/>
-    <w:tblPr>
-      <w:tblInd w:w="0.0" w:type="dxa"/>
-      <w:tblCellMar>
-        <w:top w:w="0.0" w:type="dxa"/>
-        <w:left w:w="108.0" w:type="dxa"/>
-        <w:bottom w:w="0.0" w:type="dxa"/>
-        <w:right w:w="108.0" w:type="dxa"/>
-      </w:tblCellMar>
-    </w:tblPr>
-  </w:style>
   <w:style w:type="paragraph" w:styleId="Subtitle">
     <w:name w:val="Subtitle"/>
     <w:basedOn w:val="Normal"/>
     <w:next w:val="Normal"/>
+    <w:uiPriority w:val="11"/>
+    <w:qFormat/>
     <w:pPr>
-      <w:keepNext w:val="1"/>
-      <w:keepLines w:val="1"/>
-      <w:spacing w:after="80" w:before="360" w:lineRule="auto"/>
+      <w:keepNext/>
+      <w:keepLines/>
+      <w:spacing w:before="360" w:after="80"/>
     </w:pPr>
     <w:rPr>
-      <w:rFonts w:ascii="Georgia" w:cs="Georgia" w:eastAsia="Georgia" w:hAnsi="Georgia"/>
-      <w:i w:val="1"/>
+      <w:rFonts w:ascii="Georgia" w:eastAsia="Georgia" w:hAnsi="Georgia" w:cs="Georgia"/>
+      <w:i/>
       <w:color w:val="666666"/>
       <w:sz w:val="48"/>
       <w:szCs w:val="48"/>
     </w:rPr>
+  </w:style>
+  <w:style w:type="paragraph" w:styleId="ListParagraph">
+    <w:name w:val="List Paragraph"/>
+    <w:basedOn w:val="Normal"/>
+    <w:uiPriority w:val="34"/>
+    <w:qFormat/>
+    <w:rsid w:val="00437768"/>
+    <w:pPr>
+      <w:ind w:left="720"/>
+      <w:contextualSpacing/>
+    </w:pPr>
   </w:style>
 </w:styles>
 </file>
@@ -706,17 +1535,17 @@
 </a:theme>
 </file>
 
-<file path=customXML/item1.xml><?xml version="1.0" encoding="utf-8"?>
+<file path=customXml/item1.xml><?xml version="1.0" encoding="utf-8"?>
 <go:gDocsCustomXmlDataStorage xmlns:go="http://customooxmlschemas.google.com/" xmlns:r="http://schemas.openxmlformats.org/officeDocument/2006/relationships">
   <go:docsCustomData xmlns:go="http://customooxmlschemas.google.com/" roundtripDataSignature="AMtx7mhFG2n0fc0ActqKodHBVUf16GrRUw==">AMUW2mXwH4DVG85jUVM6vqbdW1H1yZOfLshwW0zu21Fk5OVVKqKcLzcNBOoLTQEUnWn9vVYbbB77qhSgxnJjn49Z5E/b2mV6IeZ26K0YiNhZpzGlGGfFOqY=</go:docsCustomData>
 </go:gDocsCustomXmlDataStorage>
 </file>
 
-<file path=customXML/itemProps1.xml><?xml version="1.0" encoding="utf-8"?>
+<file path=customXml/itemProps1.xml><?xml version="1.0" encoding="utf-8"?>
 <ds:datastoreItem xmlns:ds="http://schemas.openxmlformats.org/officeDocument/2006/customXml" ds:itemID="{11111111-1234-1234-1234-123412341234}">
   <ds:schemaRefs>
+    <ds:schemaRef ds:uri="http://customooxmlschemas.google.com/"/>
     <ds:schemaRef ds:uri="http://schemas.openxmlformats.org/officeDocument/2006/relationships"/>
-    <ds:schemaRef ds:uri="http://customooxmlschemas.google.com/"/>
   </ds:schemaRefs>
 </ds:datastoreItem>
 </file>